--- a/Documentations/数据度量文档/DM7_司机信息管理.docx
+++ b/Documentations/数据度量文档/DM7_司机信息管理.docx
@@ -89,55 +89,19 @@
               <w:rPr>
                 <w:rFonts w:hint="eastAsia"/>
               </w:rPr>
-              <w:t>.</w:t>
-            </w:r>
-            <w:r>
-              <w:rPr>
-                <w:rFonts w:hint="eastAsia"/>
-              </w:rPr>
-              <w:t xml:space="preserve"> </w:t>
-            </w:r>
-            <w:r>
-              <w:rPr>
-                <w:rFonts w:hint="eastAsia"/>
-              </w:rPr>
-              <w:t>Input</w:t>
-            </w:r>
-          </w:p>
-          <w:p/>
-          <w:p>
-            <w:r>
-              <w:t>Driver</w:t>
-            </w:r>
-            <w:r>
-              <w:rPr>
-                <w:rFonts w:hint="eastAsia"/>
-              </w:rPr>
-              <w:t>.</w:t>
-            </w:r>
-            <w:r>
-              <w:rPr>
-                <w:rFonts w:hint="eastAsia"/>
-              </w:rPr>
-              <w:t xml:space="preserve"> </w:t>
-            </w:r>
-            <w:r>
-              <w:rPr>
-                <w:rFonts w:hint="eastAsia"/>
-              </w:rPr>
-              <w:t>Input.</w:t>
-            </w:r>
-            <w:r>
-              <w:rPr>
-                <w:rFonts w:hint="eastAsia"/>
-              </w:rPr>
-              <w:t xml:space="preserve"> </w:t>
-            </w:r>
-            <w:r>
-              <w:rPr>
-                <w:rFonts w:hint="eastAsia"/>
-              </w:rPr>
-              <w:t>Cancel</w:t>
+              <w:t>. Input</w:t>
+            </w:r>
+          </w:p>
+          <w:p/>
+          <w:p>
+            <w:r>
+              <w:t>Driver</w:t>
+            </w:r>
+            <w:r>
+              <w:rPr>
+                <w:rFonts w:hint="eastAsia"/>
+              </w:rPr>
+              <w:t>. Input. Cancel</w:t>
             </w:r>
           </w:p>
           <w:p/>
@@ -173,13 +137,7 @@
               <w:rPr>
                 <w:rFonts w:hint="eastAsia"/>
               </w:rPr>
-              <w:t xml:space="preserve">. Input. </w:t>
-            </w:r>
-            <w:r>
-              <w:rPr>
-                <w:rFonts w:hint="eastAsia"/>
-              </w:rPr>
-              <w:t>Modify</w:t>
+              <w:t>. Input. Modify</w:t>
             </w:r>
           </w:p>
           <w:p/>
@@ -192,6 +150,24 @@
                 <w:rFonts w:hint="eastAsia"/>
               </w:rPr>
               <w:t>. Input. Find</w:t>
+            </w:r>
+          </w:p>
+          <w:p/>
+          <w:p>
+            <w:r>
+              <w:rPr>
+                <w:rFonts w:hint="eastAsia"/>
+              </w:rPr>
+              <w:t>Driver. Input. Info</w:t>
+            </w:r>
+          </w:p>
+          <w:p/>
+          <w:p>
+            <w:r>
+              <w:rPr>
+                <w:rFonts w:hint="eastAsia"/>
+              </w:rPr>
+              <w:t>Driver. Input. Invalid</w:t>
             </w:r>
           </w:p>
           <w:p/>
@@ -217,13 +193,7 @@
               <w:rPr>
                 <w:rFonts w:hint="eastAsia"/>
               </w:rPr>
-              <w:t>系统应该允许用户在</w:t>
-            </w:r>
-            <w:r>
-              <w:rPr>
-                <w:rFonts w:hint="eastAsia"/>
-              </w:rPr>
-              <w:t>管理</w:t>
+              <w:t>系统应该允许用户在管理</w:t>
             </w:r>
             <w:r>
               <w:t>司机</w:t>
@@ -232,13 +202,7 @@
               <w:rPr>
                 <w:rFonts w:hint="eastAsia"/>
               </w:rPr>
-              <w:t>信息时</w:t>
-            </w:r>
-            <w:r>
-              <w:rPr>
-                <w:rFonts w:hint="eastAsia"/>
-              </w:rPr>
-              <w:t>进行键盘输入</w:t>
+              <w:t>信息时进行键盘输入</w:t>
             </w:r>
           </w:p>
           <w:p>
@@ -256,9 +220,16 @@
             </w:r>
             <w:r>
               <w:rPr>
-                <w:rFonts w:hint="eastAsia"/>
-              </w:rPr>
-              <w:t>（输入）</w:t>
+                <w:color w:val="FF0000"/>
+              </w:rPr>
+              <w:t>（</w:t>
+            </w:r>
+            <w:r>
+              <w:rPr>
+                <w:rFonts w:hint="eastAsia"/>
+                <w:color w:val="FF0000"/>
+              </w:rPr>
+              <w:t>查询）</w:t>
             </w:r>
             <w:r>
               <w:t>时，系统关闭当前</w:t>
@@ -271,9 +242,16 @@
             </w:r>
             <w:r>
               <w:rPr>
-                <w:rFonts w:hint="eastAsia"/>
-              </w:rPr>
-              <w:t>（输出）</w:t>
+                <w:color w:val="FF0000"/>
+              </w:rPr>
+              <w:t>（</w:t>
+            </w:r>
+            <w:r>
+              <w:rPr>
+                <w:rFonts w:hint="eastAsia"/>
+                <w:color w:val="FF0000"/>
+              </w:rPr>
+              <w:t>输出）</w:t>
             </w:r>
           </w:p>
           <w:p>
@@ -385,6 +363,68 @@
               <w:rPr>
                 <w:rFonts w:hint="eastAsia"/>
               </w:rPr>
+              <w:t>营业厅业务员输入司机信息</w:t>
+            </w:r>
+            <w:r>
+              <w:rPr>
+                <w:color w:val="FF0000"/>
+              </w:rPr>
+              <w:t>（</w:t>
+            </w:r>
+            <w:r>
+              <w:rPr>
+                <w:rFonts w:hint="eastAsia"/>
+                <w:color w:val="FF0000"/>
+              </w:rPr>
+              <w:t>输入）</w:t>
+            </w:r>
+          </w:p>
+          <w:p/>
+          <w:p>
+            <w:r>
+              <w:rPr>
+                <w:rFonts w:hint="eastAsia"/>
+              </w:rPr>
+              <w:t>在输入非法司机编号</w:t>
+            </w:r>
+            <w:r>
+              <w:rPr>
+                <w:color w:val="FF0000"/>
+              </w:rPr>
+              <w:t>（</w:t>
+            </w:r>
+            <w:r>
+              <w:rPr>
+                <w:rFonts w:hint="eastAsia"/>
+                <w:color w:val="FF0000"/>
+              </w:rPr>
+              <w:t>输入）</w:t>
+            </w:r>
+            <w:r>
+              <w:rPr>
+                <w:rFonts w:hint="eastAsia"/>
+              </w:rPr>
+              <w:t>时，系统显示司机编号输入有误</w:t>
+            </w:r>
+            <w:r>
+              <w:rPr>
+                <w:color w:val="FF0000"/>
+              </w:rPr>
+              <w:t>（</w:t>
+            </w:r>
+            <w:r>
+              <w:rPr>
+                <w:rFonts w:hint="eastAsia"/>
+                <w:color w:val="FF0000"/>
+              </w:rPr>
+              <w:t>输出）</w:t>
+            </w:r>
+          </w:p>
+          <w:p>
+            <w:r>
+              <w:rPr>
+                <w:rFonts w:hint="eastAsia"/>
+              </w:rPr>
               <w:t>系统未查找到该</w:t>
             </w:r>
             <w:r>
@@ -394,19 +434,7 @@
               <w:rPr>
                 <w:rFonts w:hint="eastAsia"/>
               </w:rPr>
-              <w:t>时，则提示</w:t>
-            </w:r>
-            <w:r>
-              <w:rPr>
-                <w:rFonts w:hint="eastAsia"/>
-              </w:rPr>
-              <w:t>（输出）</w:t>
-            </w:r>
-            <w:r>
-              <w:rPr>
-                <w:rFonts w:hint="eastAsia"/>
-              </w:rPr>
-              <w:t>系统未找到对应的</w:t>
+              <w:t>时，则提示系统未找到对应的</w:t>
             </w:r>
             <w:r>
               <w:t>司机</w:t>
@@ -417,7 +445,21 @@
               </w:rPr>
               <w:t>信息</w:t>
             </w:r>
-          </w:p>
+            <w:r>
+              <w:rPr>
+                <w:color w:val="FF0000"/>
+              </w:rPr>
+              <w:t>（</w:t>
+            </w:r>
+            <w:r>
+              <w:rPr>
+                <w:rFonts w:hint="eastAsia"/>
+                <w:color w:val="FF0000"/>
+              </w:rPr>
+              <w:t>输出）</w:t>
+            </w:r>
+          </w:p>
+          <w:p/>
         </w:tc>
       </w:tr>
       <w:tr>
@@ -448,19 +490,7 @@
               <w:rPr>
                 <w:rFonts w:hint="eastAsia"/>
               </w:rPr>
-              <w:t xml:space="preserve">. </w:t>
-            </w:r>
-            <w:r>
-              <w:rPr>
-                <w:rFonts w:hint="eastAsia"/>
-              </w:rPr>
-              <w:t xml:space="preserve">Add. </w:t>
-            </w:r>
-            <w:r>
-              <w:rPr>
-                <w:rFonts w:hint="eastAsia"/>
-              </w:rPr>
-              <w:t>Repeat</w:t>
+              <w:t>. Add. Repeat</w:t>
             </w:r>
           </w:p>
           <w:p/>
@@ -487,13 +517,25 @@
             </w:r>
             <w:r>
               <w:rPr>
-                <w:rFonts w:hint="eastAsia"/>
-              </w:rPr>
-              <w:t>（输入）</w:t>
-            </w:r>
-          </w:p>
-          <w:p/>
-          <w:p>
+                <w:color w:val="FF0000"/>
+              </w:rPr>
+              <w:t>（</w:t>
+            </w:r>
+            <w:r>
+              <w:rPr>
+                <w:rFonts w:hint="eastAsia"/>
+                <w:color w:val="FF0000"/>
+              </w:rPr>
+              <w:t>查询）</w:t>
+            </w:r>
+          </w:p>
+          <w:p/>
+          <w:p>
+            <w:pPr>
+              <w:rPr>
+                <w:rFonts w:hint="eastAsia"/>
+              </w:rPr>
+            </w:pPr>
             <w:r>
               <w:rPr>
                 <w:rFonts w:hint="eastAsia"/>
@@ -501,22 +543,13 @@
               <w:t>当</w:t>
             </w:r>
             <w:r>
-              <w:t>出现与系统记录重复的</w:t>
-            </w:r>
-            <w:r>
-              <w:t>司机</w:t>
-            </w:r>
-            <w:r>
-              <w:rPr>
-                <w:rFonts w:hint="eastAsia"/>
-              </w:rPr>
-              <w:t>代号</w:t>
-            </w:r>
-            <w:r>
-              <w:rPr>
-                <w:rFonts w:hint="eastAsia"/>
-              </w:rPr>
-              <w:t>（详见</w:t>
+              <w:t>出现与系统记录重复的司机</w:t>
+            </w:r>
+            <w:r>
+              <w:rPr>
+                <w:rFonts w:hint="eastAsia"/>
+              </w:rPr>
+              <w:t>代号（详见</w:t>
             </w:r>
             <w:r>
               <w:rPr>
@@ -528,25 +561,20 @@
               <w:rPr>
                 <w:rFonts w:hint="eastAsia"/>
               </w:rPr>
-              <w:t>）</w:t>
-            </w:r>
-            <w:r>
-              <w:rPr>
-                <w:rFonts w:hint="eastAsia"/>
-              </w:rPr>
-              <w:t>时，系统提示</w:t>
-            </w:r>
-            <w:r>
-              <w:rPr>
-                <w:rFonts w:hint="eastAsia"/>
-              </w:rPr>
-              <w:t>（输出）</w:t>
-            </w:r>
-            <w:r>
-              <w:rPr>
-                <w:rFonts w:hint="eastAsia"/>
-              </w:rPr>
-              <w:t>重复并拒绝输入</w:t>
+              <w:t>）时，系统提示重复并拒绝输入</w:t>
+            </w:r>
+            <w:r>
+              <w:rPr>
+                <w:color w:val="FF0000"/>
+              </w:rPr>
+              <w:t>（</w:t>
+            </w:r>
+            <w:r>
+              <w:rPr>
+                <w:rFonts w:hint="eastAsia"/>
+                <w:color w:val="FF0000"/>
+              </w:rPr>
+              <w:t>输出）</w:t>
             </w:r>
           </w:p>
         </w:tc>
@@ -573,6 +601,15 @@
           <w:p/>
           <w:p>
             <w:r>
+              <w:rPr>
+                <w:rFonts w:hint="eastAsia"/>
+              </w:rPr>
+              <w:t>Driver. Delete. Show</w:t>
+            </w:r>
+          </w:p>
+          <w:p/>
+          <w:p>
+            <w:r>
               <w:t>Driver</w:t>
             </w:r>
             <w:r>
@@ -605,9 +642,38 @@
             </w:r>
             <w:r>
               <w:rPr>
-                <w:rFonts w:hint="eastAsia"/>
-              </w:rPr>
-              <w:t>（逻辑文件）</w:t>
+                <w:color w:val="FF0000"/>
+              </w:rPr>
+              <w:t>（</w:t>
+            </w:r>
+            <w:r>
+              <w:rPr>
+                <w:rFonts w:hint="eastAsia"/>
+                <w:color w:val="FF0000"/>
+              </w:rPr>
+              <w:t>查询）</w:t>
+            </w:r>
+          </w:p>
+          <w:p/>
+          <w:p>
+            <w:r>
+              <w:rPr>
+                <w:rFonts w:hint="eastAsia"/>
+              </w:rPr>
+              <w:t>系统显示对应司机信息</w:t>
+            </w:r>
+            <w:r>
+              <w:rPr>
+                <w:color w:val="FF0000"/>
+              </w:rPr>
+              <w:t>（</w:t>
+            </w:r>
+            <w:r>
+              <w:rPr>
+                <w:rFonts w:hint="eastAsia"/>
+                <w:color w:val="FF0000"/>
+              </w:rPr>
+              <w:t>输出）</w:t>
             </w:r>
           </w:p>
           <w:p/>
@@ -649,6 +715,7 @@
           </w:tcPr>
           <w:p>
             <w:r>
+              <w:lastRenderedPageBreak/>
               <w:t>Driver</w:t>
             </w:r>
             <w:r>
@@ -656,6 +723,15 @@
                 <w:rFonts w:hint="eastAsia"/>
               </w:rPr>
               <w:t>. Modify</w:t>
+            </w:r>
+          </w:p>
+          <w:p/>
+          <w:p>
+            <w:r>
+              <w:rPr>
+                <w:rFonts w:hint="eastAsia"/>
+              </w:rPr>
+              <w:t>Driver. Modify. Show</w:t>
             </w:r>
           </w:p>
           <w:p/>
@@ -693,9 +769,38 @@
             </w:r>
             <w:r>
               <w:rPr>
-                <w:rFonts w:hint="eastAsia"/>
-              </w:rPr>
-              <w:t>（输入）</w:t>
+                <w:color w:val="FF0000"/>
+              </w:rPr>
+              <w:t>（</w:t>
+            </w:r>
+            <w:r>
+              <w:rPr>
+                <w:rFonts w:hint="eastAsia"/>
+                <w:color w:val="FF0000"/>
+              </w:rPr>
+              <w:t>查询）</w:t>
+            </w:r>
+          </w:p>
+          <w:p/>
+          <w:p>
+            <w:r>
+              <w:rPr>
+                <w:rFonts w:hint="eastAsia"/>
+              </w:rPr>
+              <w:t>系统显示对应司机信息</w:t>
+            </w:r>
+            <w:r>
+              <w:rPr>
+                <w:color w:val="FF0000"/>
+              </w:rPr>
+              <w:t>（</w:t>
+            </w:r>
+            <w:r>
+              <w:rPr>
+                <w:rFonts w:hint="eastAsia"/>
+                <w:color w:val="FF0000"/>
+              </w:rPr>
+              <w:t>输出）</w:t>
             </w:r>
           </w:p>
           <w:p/>
@@ -737,7 +842,6 @@
           </w:tcPr>
           <w:p>
             <w:r>
-              <w:lastRenderedPageBreak/>
               <w:t>Driver</w:t>
             </w:r>
             <w:r>
@@ -745,6 +849,15 @@
                 <w:rFonts w:hint="eastAsia"/>
               </w:rPr>
               <w:t>. Find</w:t>
+            </w:r>
+          </w:p>
+          <w:p/>
+          <w:p>
+            <w:r>
+              <w:rPr>
+                <w:rFonts w:hint="eastAsia"/>
+              </w:rPr>
+              <w:t>Driver. Find. Show</w:t>
             </w:r>
           </w:p>
           <w:p/>
@@ -782,9 +895,38 @@
             </w:r>
             <w:r>
               <w:rPr>
-                <w:rFonts w:hint="eastAsia"/>
-              </w:rPr>
-              <w:t>（输出）</w:t>
+                <w:color w:val="FF0000"/>
+              </w:rPr>
+              <w:t>（</w:t>
+            </w:r>
+            <w:r>
+              <w:rPr>
+                <w:rFonts w:hint="eastAsia"/>
+                <w:color w:val="FF0000"/>
+              </w:rPr>
+              <w:t>查询）</w:t>
+            </w:r>
+          </w:p>
+          <w:p/>
+          <w:p>
+            <w:r>
+              <w:rPr>
+                <w:rFonts w:hint="eastAsia"/>
+              </w:rPr>
+              <w:t>系统显示对应司机信息</w:t>
+            </w:r>
+            <w:r>
+              <w:rPr>
+                <w:color w:val="FF0000"/>
+              </w:rPr>
+              <w:t>（</w:t>
+            </w:r>
+            <w:r>
+              <w:rPr>
+                <w:rFonts w:hint="eastAsia"/>
+                <w:color w:val="FF0000"/>
+              </w:rPr>
+              <w:t>输出）</w:t>
             </w:r>
           </w:p>
           <w:p/>
@@ -858,9 +1000,16 @@
             </w:r>
             <w:r>
               <w:rPr>
-                <w:rFonts w:hint="eastAsia"/>
-              </w:rPr>
-              <w:t>（输出）</w:t>
+                <w:color w:val="FF0000"/>
+              </w:rPr>
+              <w:t>（</w:t>
+            </w:r>
+            <w:r>
+              <w:rPr>
+                <w:rFonts w:hint="eastAsia"/>
+                <w:color w:val="FF0000"/>
+              </w:rPr>
+              <w:t>逻辑）（输出）</w:t>
             </w:r>
             <w:r>
               <w:rPr>
@@ -953,6 +1102,19 @@
               </w:rPr>
               <w:t>三位数字）</w:t>
             </w:r>
+            <w:r>
+              <w:rPr>
+                <w:color w:val="FF0000"/>
+              </w:rPr>
+              <w:t>（</w:t>
+            </w:r>
+            <w:r>
+              <w:rPr>
+                <w:rFonts w:hint="eastAsia"/>
+                <w:color w:val="FF0000"/>
+              </w:rPr>
+              <w:t>逻辑）</w:t>
+            </w:r>
           </w:p>
         </w:tc>
       </w:tr>
@@ -972,92 +1134,32 @@
               <w:rPr>
                 <w:rFonts w:hint="eastAsia"/>
               </w:rPr>
-              <w:t>.</w:t>
-            </w:r>
-            <w:r>
-              <w:rPr>
-                <w:rFonts w:hint="eastAsia"/>
-              </w:rPr>
-              <w:t xml:space="preserve"> </w:t>
-            </w:r>
-            <w:r>
-              <w:rPr>
-                <w:rFonts w:hint="eastAsia"/>
-              </w:rPr>
-              <w:t>End</w:t>
-            </w:r>
-          </w:p>
-          <w:p/>
-          <w:p>
-            <w:r>
-              <w:t>Driver</w:t>
-            </w:r>
-            <w:r>
-              <w:rPr>
-                <w:rFonts w:hint="eastAsia"/>
-              </w:rPr>
-              <w:t>.</w:t>
-            </w:r>
-            <w:r>
-              <w:rPr>
-                <w:rFonts w:hint="eastAsia"/>
-              </w:rPr>
-              <w:t xml:space="preserve"> </w:t>
-            </w:r>
-            <w:r>
-              <w:rPr>
-                <w:rFonts w:hint="eastAsia"/>
-              </w:rPr>
-              <w:t>End.</w:t>
-            </w:r>
-            <w:r>
-              <w:rPr>
-                <w:rFonts w:hint="eastAsia"/>
-              </w:rPr>
-              <w:t xml:space="preserve"> </w:t>
-            </w:r>
-            <w:r>
-              <w:rPr>
-                <w:rFonts w:hint="eastAsia"/>
-              </w:rPr>
-              <w:t>Update</w:t>
-            </w:r>
-          </w:p>
-          <w:p/>
-          <w:p/>
-          <w:p>
-            <w:r>
-              <w:t>Driver</w:t>
-            </w:r>
-            <w:r>
-              <w:rPr>
-                <w:rFonts w:hint="eastAsia"/>
-              </w:rPr>
-              <w:t>.</w:t>
-            </w:r>
-            <w:r>
-              <w:rPr>
-                <w:rFonts w:hint="eastAsia"/>
-              </w:rPr>
-              <w:t xml:space="preserve"> </w:t>
-            </w:r>
-            <w:r>
-              <w:rPr>
-                <w:rFonts w:hint="eastAsia"/>
-              </w:rPr>
-              <w:t>End.</w:t>
-            </w:r>
-            <w:r>
-              <w:rPr>
-                <w:rFonts w:hint="eastAsia"/>
-              </w:rPr>
-              <w:t xml:space="preserve"> </w:t>
-            </w:r>
-            <w:r>
-              <w:rPr>
-                <w:rFonts w:hint="eastAsia"/>
-              </w:rPr>
-              <w:t>Close</w:t>
+              <w:t>. End</w:t>
+            </w:r>
+          </w:p>
+          <w:p/>
+          <w:p>
+            <w:r>
+              <w:t>Driver</w:t>
+            </w:r>
+            <w:r>
+              <w:rPr>
+                <w:rFonts w:hint="eastAsia"/>
+              </w:rPr>
+              <w:t>. End. Update</w:t>
+            </w:r>
+          </w:p>
+          <w:p/>
+          <w:p/>
+          <w:p>
+            <w:r>
+              <w:t>Driver</w:t>
+            </w:r>
+            <w:r>
+              <w:rPr>
+                <w:rFonts w:hint="eastAsia"/>
+              </w:rPr>
+              <w:t>. End. Close</w:t>
             </w:r>
           </w:p>
         </w:tc>
@@ -1081,6 +1183,19 @@
               </w:rPr>
               <w:t>信息</w:t>
             </w:r>
+            <w:r>
+              <w:rPr>
+                <w:color w:val="FF0000"/>
+              </w:rPr>
+              <w:t>（</w:t>
+            </w:r>
+            <w:r>
+              <w:rPr>
+                <w:rFonts w:hint="eastAsia"/>
+                <w:color w:val="FF0000"/>
+              </w:rPr>
+              <w:t>查询）</w:t>
+            </w:r>
           </w:p>
           <w:p>
             <w:r>
@@ -1093,19 +1208,68 @@
               <w:t>用户</w:t>
             </w:r>
             <w:r>
-              <w:t>要求</w:t>
-            </w:r>
-            <w:r>
+              <w:t>要求结束</w:t>
+            </w:r>
+            <w:r>
+              <w:rPr>
+                <w:rFonts w:hint="eastAsia"/>
+              </w:rPr>
+              <w:t>管理</w:t>
+            </w:r>
+            <w:r>
+              <w:t>司机</w:t>
+            </w:r>
+            <w:r>
+              <w:rPr>
+                <w:rFonts w:hint="eastAsia"/>
+              </w:rPr>
+              <w:t>信息</w:t>
+            </w:r>
+            <w:r>
+              <w:t>任务时，系统更新数据，参见</w:t>
+            </w:r>
+            <w:r>
+              <w:t>Driver. Update</w:t>
+            </w:r>
+          </w:p>
+          <w:p/>
+          <w:p>
+            <w:r>
+              <w:t>在快递员确认</w:t>
+            </w:r>
+            <w:r>
+              <w:rPr>
+                <w:rFonts w:hint="eastAsia"/>
+              </w:rPr>
+              <w:t>管理</w:t>
+            </w:r>
+            <w:r>
+              <w:t>司机</w:t>
+            </w:r>
+            <w:r>
+              <w:rPr>
+                <w:rFonts w:hint="eastAsia"/>
+              </w:rPr>
+              <w:t>信息</w:t>
+            </w:r>
+            <w:r>
+              <w:t>任务完成</w:t>
+            </w:r>
+            <w:r>
+              <w:rPr>
+                <w:color w:val="FF0000"/>
+              </w:rPr>
               <w:t>（</w:t>
             </w:r>
             <w:r>
               <w:rPr>
                 <w:rFonts w:hint="eastAsia"/>
+                <w:color w:val="FF0000"/>
               </w:rPr>
               <w:t>查询）</w:t>
             </w:r>
             <w:r>
-              <w:t>结束</w:t>
+              <w:t>时，系统关闭</w:t>
             </w:r>
             <w:r>
               <w:rPr>
@@ -1123,79 +1287,26 @@
               <w:t>信息</w:t>
             </w:r>
             <w:r>
-              <w:t>任务时，系统更新数据，参见</w:t>
-            </w:r>
-            <w:r>
-              <w:t>Driver</w:t>
-            </w:r>
-            <w:r>
-              <w:t>. Update</w:t>
-            </w:r>
-          </w:p>
-          <w:p/>
-          <w:p>
-            <w:r>
-              <w:t>在快递员确认</w:t>
-            </w:r>
-            <w:r>
+              <w:t>任务</w:t>
+            </w:r>
+            <w:r>
+              <w:rPr>
+                <w:color w:val="FF0000"/>
+              </w:rPr>
               <w:t>（</w:t>
             </w:r>
             <w:r>
               <w:rPr>
                 <w:rFonts w:hint="eastAsia"/>
-              </w:rPr>
-              <w:t>查询）</w:t>
-            </w:r>
-            <w:r>
-              <w:rPr>
-                <w:rFonts w:hint="eastAsia"/>
-              </w:rPr>
-              <w:t>管理</w:t>
-            </w:r>
-            <w:r>
-              <w:t>司机</w:t>
-            </w:r>
-            <w:r>
-              <w:rPr>
-                <w:rFonts w:hint="eastAsia"/>
-              </w:rPr>
-              <w:t>信息</w:t>
-            </w:r>
-            <w:r>
-              <w:t>任务完成时，系统关闭</w:t>
-            </w:r>
-            <w:r>
-              <w:rPr>
-                <w:rFonts w:hint="eastAsia"/>
-              </w:rPr>
-              <w:t>管理</w:t>
-            </w:r>
-            <w:r>
-              <w:t>司机</w:t>
-            </w:r>
-            <w:r>
-              <w:rPr>
-                <w:rFonts w:hint="eastAsia"/>
-              </w:rPr>
-              <w:t>信息</w:t>
-            </w:r>
-            <w:r>
-              <w:t>任务</w:t>
-            </w:r>
-            <w:r>
-              <w:rPr>
-                <w:rFonts w:hint="eastAsia"/>
-              </w:rPr>
-              <w:t>（输出）</w:t>
+                <w:color w:val="FF0000"/>
+              </w:rPr>
+              <w:t>输出）</w:t>
             </w:r>
             <w:r>
               <w:t>，参见</w:t>
             </w:r>
             <w:r>
-              <w:t>Driver</w:t>
-            </w:r>
-            <w:r>
-              <w:t>. Close</w:t>
+              <w:t>Driver. Close</w:t>
             </w:r>
           </w:p>
           <w:p/>
@@ -1211,97 +1322,38 @@
           </w:tcPr>
           <w:p>
             <w:r>
-              <w:t>Driver</w:t>
-            </w:r>
-            <w:r>
-              <w:rPr>
-                <w:rFonts w:hint="eastAsia"/>
-              </w:rPr>
-              <w:t>.</w:t>
-            </w:r>
-            <w:r>
-              <w:rPr>
-                <w:rFonts w:hint="eastAsia"/>
-              </w:rPr>
-              <w:t xml:space="preserve"> </w:t>
-            </w:r>
-            <w:r>
-              <w:rPr>
-                <w:rFonts w:hint="eastAsia"/>
-              </w:rPr>
-              <w:t>Update</w:t>
-            </w:r>
-          </w:p>
-          <w:p/>
-          <w:p>
-            <w:r>
-              <w:t>Driver</w:t>
-            </w:r>
-            <w:r>
-              <w:rPr>
-                <w:rFonts w:hint="eastAsia"/>
-              </w:rPr>
-              <w:t>.</w:t>
-            </w:r>
-            <w:r>
-              <w:rPr>
-                <w:rFonts w:hint="eastAsia"/>
-              </w:rPr>
-              <w:t xml:space="preserve"> </w:t>
-            </w:r>
-            <w:r>
-              <w:rPr>
-                <w:rFonts w:hint="eastAsia"/>
-              </w:rPr>
-              <w:t>Update.</w:t>
-            </w:r>
-            <w:r>
-              <w:rPr>
-                <w:rFonts w:hint="eastAsia"/>
-              </w:rPr>
-              <w:t xml:space="preserve"> </w:t>
-            </w:r>
-            <w:r>
-              <w:rPr>
-                <w:rFonts w:hint="eastAsia"/>
-              </w:rPr>
-              <w:t>List</w:t>
-            </w:r>
-          </w:p>
-          <w:p/>
-          <w:p>
-            <w:r>
-              <w:t>Driver</w:t>
-            </w:r>
-            <w:r>
-              <w:rPr>
-                <w:rFonts w:hint="eastAsia"/>
-              </w:rPr>
-              <w:t>.</w:t>
-            </w:r>
-            <w:r>
-              <w:rPr>
-                <w:rFonts w:hint="eastAsia"/>
-              </w:rPr>
-              <w:t xml:space="preserve"> </w:t>
-            </w:r>
-            <w:r>
-              <w:rPr>
-                <w:rFonts w:hint="eastAsia"/>
-              </w:rPr>
-              <w:t>Update.</w:t>
-            </w:r>
-            <w:r>
-              <w:rPr>
-                <w:rFonts w:hint="eastAsia"/>
-              </w:rPr>
-              <w:t xml:space="preserve"> </w:t>
-            </w:r>
-            <w:r>
-              <w:rPr>
-                <w:rFonts w:hint="eastAsia"/>
-              </w:rPr>
-              <w:t>Record</w:t>
+              <w:lastRenderedPageBreak/>
+              <w:t>Driver</w:t>
+            </w:r>
+            <w:r>
+              <w:rPr>
+                <w:rFonts w:hint="eastAsia"/>
+              </w:rPr>
+              <w:t>. Update</w:t>
+            </w:r>
+          </w:p>
+          <w:p/>
+          <w:p>
+            <w:r>
+              <w:t>Driver</w:t>
+            </w:r>
+            <w:r>
+              <w:rPr>
+                <w:rFonts w:hint="eastAsia"/>
+              </w:rPr>
+              <w:t>. Update. List</w:t>
+            </w:r>
+          </w:p>
+          <w:p/>
+          <w:p>
+            <w:r>
+              <w:t>Driver</w:t>
+            </w:r>
+            <w:r>
+              <w:rPr>
+                <w:rFonts w:hint="eastAsia"/>
+              </w:rPr>
+              <w:t>. Update. Record</w:t>
             </w:r>
           </w:p>
         </w:tc>
@@ -1318,9 +1370,16 @@
             </w:r>
             <w:r>
               <w:rPr>
-                <w:rFonts w:hint="eastAsia"/>
-              </w:rPr>
-              <w:t>（输出）</w:t>
+                <w:color w:val="FF0000"/>
+              </w:rPr>
+              <w:t>（</w:t>
+            </w:r>
+            <w:r>
+              <w:rPr>
+                <w:rFonts w:hint="eastAsia"/>
+                <w:color w:val="FF0000"/>
+              </w:rPr>
+              <w:t>逻辑）</w:t>
             </w:r>
           </w:p>
           <w:p>
@@ -1341,9 +1400,16 @@
             </w:r>
             <w:r>
               <w:rPr>
-                <w:rFonts w:hint="eastAsia"/>
-              </w:rPr>
-              <w:t>（逻辑文件）</w:t>
+                <w:color w:val="FF0000"/>
+              </w:rPr>
+              <w:t>（</w:t>
+            </w:r>
+            <w:r>
+              <w:rPr>
+                <w:rFonts w:hint="eastAsia"/>
+                <w:color w:val="FF0000"/>
+              </w:rPr>
+              <w:t>逻辑）</w:t>
             </w:r>
           </w:p>
           <w:p/>
@@ -1356,9 +1422,16 @@
             </w:r>
             <w:r>
               <w:rPr>
-                <w:rFonts w:hint="eastAsia"/>
-              </w:rPr>
-              <w:t>（逻辑文件）</w:t>
+                <w:color w:val="FF0000"/>
+              </w:rPr>
+              <w:t>（</w:t>
+            </w:r>
+            <w:r>
+              <w:rPr>
+                <w:rFonts w:hint="eastAsia"/>
+                <w:color w:val="FF0000"/>
+              </w:rPr>
+              <w:t>逻辑）</w:t>
             </w:r>
           </w:p>
         </w:tc>
@@ -1379,55 +1452,19 @@
               <w:rPr>
                 <w:rFonts w:hint="eastAsia"/>
               </w:rPr>
-              <w:t>.</w:t>
-            </w:r>
-            <w:r>
-              <w:rPr>
-                <w:rFonts w:hint="eastAsia"/>
-              </w:rPr>
-              <w:t xml:space="preserve"> </w:t>
-            </w:r>
-            <w:r>
-              <w:rPr>
-                <w:rFonts w:hint="eastAsia"/>
-              </w:rPr>
-              <w:t>Close</w:t>
-            </w:r>
-          </w:p>
-          <w:p/>
-          <w:p>
-            <w:r>
-              <w:t>Driver</w:t>
-            </w:r>
-            <w:r>
-              <w:rPr>
-                <w:rFonts w:hint="eastAsia"/>
-              </w:rPr>
-              <w:t>.</w:t>
-            </w:r>
-            <w:r>
-              <w:rPr>
-                <w:rFonts w:hint="eastAsia"/>
-              </w:rPr>
-              <w:t xml:space="preserve"> </w:t>
-            </w:r>
-            <w:r>
-              <w:rPr>
-                <w:rFonts w:hint="eastAsia"/>
-              </w:rPr>
-              <w:t>Close.</w:t>
-            </w:r>
-            <w:r>
-              <w:rPr>
-                <w:rFonts w:hint="eastAsia"/>
-              </w:rPr>
-              <w:t xml:space="preserve"> </w:t>
-            </w:r>
-            <w:r>
-              <w:rPr>
-                <w:rFonts w:hint="eastAsia"/>
-              </w:rPr>
-              <w:t>Next</w:t>
+              <w:t>. Close</w:t>
+            </w:r>
+          </w:p>
+          <w:p/>
+          <w:p>
+            <w:r>
+              <w:t>Driver</w:t>
+            </w:r>
+            <w:r>
+              <w:rPr>
+                <w:rFonts w:hint="eastAsia"/>
+              </w:rPr>
+              <w:t>. Close. Next</w:t>
             </w:r>
           </w:p>
         </w:tc>
@@ -1453,9 +1490,16 @@
             </w:r>
             <w:r>
               <w:rPr>
-                <w:rFonts w:hint="eastAsia"/>
-              </w:rPr>
-              <w:t>（输出）</w:t>
+                <w:color w:val="FF0000"/>
+              </w:rPr>
+              <w:t>（</w:t>
+            </w:r>
+            <w:r>
+              <w:rPr>
+                <w:rFonts w:hint="eastAsia"/>
+                <w:color w:val="FF0000"/>
+              </w:rPr>
+              <w:t>输出）</w:t>
             </w:r>
           </w:p>
           <w:p/>
@@ -1473,19 +1517,7 @@
               <w:rPr>
                 <w:rFonts w:hint="eastAsia"/>
               </w:rPr>
-              <w:t>信息任务</w:t>
-            </w:r>
-            <w:r>
-              <w:rPr>
-                <w:rFonts w:hint="eastAsia"/>
-              </w:rPr>
-              <w:t>（输出）</w:t>
-            </w:r>
-            <w:r>
-              <w:rPr>
-                <w:rFonts w:hint="eastAsia"/>
-              </w:rPr>
-              <w:t>，开始新的管理</w:t>
+              <w:t>信息任务，开始新的管理</w:t>
             </w:r>
             <w:r>
               <w:t>司机</w:t>
@@ -1500,6 +1532,12 @@
         </w:tc>
       </w:tr>
     </w:tbl>
+    <w:p>
+      <w:pPr>
+        <w:ind w:firstLine="420"/>
+      </w:pPr>
+    </w:p>
+    <w:p/>
     <w:p>
       <w:pPr>
         <w:ind w:firstLine="420"/>
@@ -1536,7 +1574,7 @@
         <w:rPr>
           <w:rFonts w:hint="eastAsia"/>
         </w:rPr>
-        <w:t>9</w:t>
+        <w:t>10</w:t>
       </w:r>
     </w:p>
     <w:p>
@@ -1553,7 +1591,7 @@
         <w:rPr>
           <w:rFonts w:hint="eastAsia"/>
         </w:rPr>
-        <w:t>2</w:t>
+        <w:t>7</w:t>
       </w:r>
     </w:p>
     <w:p>
@@ -1570,15 +1608,14 @@
         <w:rPr>
           <w:rFonts w:hint="eastAsia"/>
         </w:rPr>
-        <w:t>3</w:t>
+        <w:t>5</w:t>
       </w:r>
+      <w:bookmarkStart w:id="0" w:name="_GoBack"/>
+      <w:bookmarkEnd w:id="0"/>
     </w:p>
     <w:p>
       <w:pPr>
         <w:ind w:firstLine="420"/>
-        <w:rPr>
-          <w:rFonts w:hint="eastAsia"/>
-        </w:rPr>
       </w:pPr>
       <w:r>
         <w:rPr>
@@ -1592,8 +1629,6 @@
         </w:rPr>
         <w:t>0</w:t>
       </w:r>
-      <w:bookmarkStart w:id="0" w:name="_GoBack"/>
-      <w:bookmarkEnd w:id="0"/>
     </w:p>
     <w:p/>
     <w:sectPr>

--- a/Documentations/数据度量文档/DM7_司机信息管理.docx
+++ b/Documentations/数据度量文档/DM7_司机信息管理.docx
@@ -531,11 +531,6 @@
           </w:p>
           <w:p/>
           <w:p>
-            <w:pPr>
-              <w:rPr>
-                <w:rFonts w:hint="eastAsia"/>
-              </w:rPr>
-            </w:pPr>
             <w:r>
               <w:rPr>
                 <w:rFonts w:hint="eastAsia"/>
@@ -1610,8 +1605,6 @@
         </w:rPr>
         <w:t>5</w:t>
       </w:r>
-      <w:bookmarkStart w:id="0" w:name="_GoBack"/>
-      <w:bookmarkEnd w:id="0"/>
     </w:p>
     <w:p>
       <w:pPr>
@@ -1630,7 +1623,16 @@
         <w:t>0</w:t>
       </w:r>
     </w:p>
-    <w:p/>
+    <w:p>
+      <w:pPr>
+        <w:ind w:firstLine="420"/>
+      </w:pPr>
+      <w:r>
+        <w:t>141.44</w:t>
+      </w:r>
+      <w:bookmarkStart w:id="0" w:name="_GoBack"/>
+      <w:bookmarkEnd w:id="0"/>
+    </w:p>
     <w:sectPr>
       <w:pgSz w:w="11900" w:h="16840"/>
       <w:pgMar w:top="1440" w:right="1800" w:bottom="1440" w:left="1800" w:header="851" w:footer="992" w:gutter="0"/>

--- a/Documentations/数据度量文档/DM7_司机信息管理.docx
+++ b/Documentations/数据度量文档/DM7_司机信息管理.docx
@@ -531,6 +531,11 @@
           </w:p>
           <w:p/>
           <w:p>
+            <w:pPr>
+              <w:rPr>
+                <w:rFonts w:hint="eastAsia"/>
+              </w:rPr>
+            </w:pPr>
             <w:r>
               <w:rPr>
                 <w:rFonts w:hint="eastAsia"/>
@@ -1605,6 +1610,8 @@
         </w:rPr>
         <w:t>5</w:t>
       </w:r>
+      <w:bookmarkStart w:id="0" w:name="_GoBack"/>
+      <w:bookmarkEnd w:id="0"/>
     </w:p>
     <w:p>
       <w:pPr>
@@ -1623,16 +1630,7 @@
         <w:t>0</w:t>
       </w:r>
     </w:p>
-    <w:p>
-      <w:pPr>
-        <w:ind w:firstLine="420"/>
-      </w:pPr>
-      <w:r>
-        <w:t>141.44</w:t>
-      </w:r>
-      <w:bookmarkStart w:id="0" w:name="_GoBack"/>
-      <w:bookmarkEnd w:id="0"/>
-    </w:p>
+    <w:p/>
     <w:sectPr>
       <w:pgSz w:w="11900" w:h="16840"/>
       <w:pgMar w:top="1440" w:right="1800" w:bottom="1440" w:left="1800" w:header="851" w:footer="992" w:gutter="0"/>
